--- a/www/chapters/OT04645-comp.docx
+++ b/www/chapters/OT04645-comp.docx
@@ -11631,7 +11631,7 @@
     <w:hidden/>
     <w:uiPriority w:val="99"/>
     <w:semiHidden/>
-    <w:rsid w:val="00DC64AA"/>
+    <w:rsid w:val="00593D7D"/>
     <w:pPr>
       <w:spacing w:after="0" w:line="240" w:lineRule="auto"/>
     </w:pPr>
@@ -11964,7 +11964,7 @@
 </file>
 
 <file path=customXml/itemProps1.xml><?xml version="1.0" encoding="utf-8"?>
-<ds:datastoreItem xmlns:ds="http://schemas.openxmlformats.org/officeDocument/2006/customXml" ds:itemID="{598A6F32-DA8A-42A3-836C-E06DFF81D9C4}">
+<ds:datastoreItem xmlns:ds="http://schemas.openxmlformats.org/officeDocument/2006/customXml" ds:itemID="{5AC39B79-60D5-403D-81EA-FF239F4DEFBA}">
   <ds:schemaRefs>
     <ds:schemaRef ds:uri="http://schemas.openxmlformats.org/officeDocument/2006/bibliography"/>
   </ds:schemaRefs>
